--- a/public/mou.docx
+++ b/public/mou.docx
@@ -1,6 +1,6 @@
 
 <file path=word/document.xml><?xml version="1.0" encoding="utf-8"?>
-<w:document xmlns:wpc="http://schemas.microsoft.com/office/word/2010/wordprocessingCanvas" xmlns:cx="http://schemas.microsoft.com/office/drawing/2014/chartex" xmlns:cx1="http://schemas.microsoft.com/office/drawing/2015/9/8/chartex" xmlns:cx2="http://schemas.microsoft.com/office/drawing/2015/10/21/chartex" xmlns:cx3="http://schemas.microsoft.com/office/drawing/2016/5/9/chartex" xmlns:cx4="http://schemas.microsoft.com/office/drawing/2016/5/10/chartex" xmlns:cx5="http://schemas.microsoft.com/office/drawing/2016/5/11/chartex" xmlns:cx6="http://schemas.microsoft.com/office/drawing/2016/5/12/chartex" xmlns:cx7="http://schemas.microsoft.com/office/drawing/2016/5/13/chartex" xmlns:cx8="http://schemas.microsoft.com/office/drawing/2016/5/14/chartex" xmlns:mc="http://schemas.openxmlformats.org/markup-compatibility/2006" xmlns:aink="http://schemas.microsoft.com/office/drawing/2016/ink" xmlns:am3d="http://schemas.microsoft.com/office/drawing/2017/model3d" xmlns:o="urn:schemas-microsoft-com:office:office" xmlns:oel="http://schemas.microsoft.com/office/2019/extlst" xmlns:r="http://schemas.openxmlformats.org/officeDocument/2006/relationships" xmlns:m="http://schemas.openxmlformats.org/officeDocument/2006/math" xmlns:v="urn:schemas-microsoft-com:vml" xmlns:wp14="http://schemas.microsoft.com/office/word/2010/wordprocessingDrawing" xmlns:wp="http://schemas.openxmlformats.org/drawingml/2006/wordprocessingDrawing" xmlns:w10="urn:schemas-microsoft-com:office:word" xmlns:w="http://schemas.openxmlformats.org/wordprocessingml/2006/main" xmlns:w14="http://schemas.microsoft.com/office/word/2010/wordml" xmlns:w15="http://schemas.microsoft.com/office/word/2012/wordml" xmlns:w16cex="http://schemas.microsoft.com/office/word/2018/wordml/cex" xmlns:w16cid="http://schemas.microsoft.com/office/word/2016/wordml/cid" xmlns:w16="http://schemas.microsoft.com/office/word/2018/wordml" xmlns:w16sdtdh="http://schemas.microsoft.com/office/word/2020/wordml/sdtdatahash" xmlns:w16se="http://schemas.microsoft.com/office/word/2015/wordml/symex" xmlns:wpg="http://schemas.microsoft.com/office/word/2010/wordprocessingGroup" xmlns:wpi="http://schemas.microsoft.com/office/word/2010/wordprocessingInk" xmlns:wne="http://schemas.microsoft.com/office/word/2006/wordml" xmlns:wps="http://schemas.microsoft.com/office/word/2010/wordprocessingShape" mc:Ignorable="w14 w15 w16se w16cid w16 w16cex w16sdtdh wp14">
+<w:document xmlns:wpc="http://schemas.microsoft.com/office/word/2010/wordprocessingCanvas" xmlns:mc="http://schemas.openxmlformats.org/markup-compatibility/2006" xmlns:o="urn:schemas-microsoft-com:office:office" xmlns:r="http://schemas.openxmlformats.org/officeDocument/2006/relationships" xmlns:m="http://schemas.openxmlformats.org/officeDocument/2006/math" xmlns:v="urn:schemas-microsoft-com:vml" xmlns:wp14="http://schemas.microsoft.com/office/word/2010/wordprocessingDrawing" xmlns:wp="http://schemas.openxmlformats.org/drawingml/2006/wordprocessingDrawing" xmlns:w10="urn:schemas-microsoft-com:office:word" xmlns:w="http://schemas.openxmlformats.org/wordprocessingml/2006/main" xmlns:w14="http://schemas.microsoft.com/office/word/2010/wordml" xmlns:w15="http://schemas.microsoft.com/office/word/2012/wordml" xmlns:wpg="http://schemas.microsoft.com/office/word/2010/wordprocessingGroup" xmlns:wpi="http://schemas.microsoft.com/office/word/2010/wordprocessingInk" xmlns:wne="http://schemas.microsoft.com/office/word/2006/wordml" xmlns:wps="http://schemas.microsoft.com/office/word/2010/wordprocessingShape" mc:Ignorable="w14 w15 wp14">
   <w:body>
     <w:p>
       <w:pPr>
@@ -129,7 +129,7 @@
           </mc:Choice>
           <mc:Fallback>
             <w:pict>
-              <v:rect w14:anchorId="4F19AEF9" id="Rectangle 4" o:spid="_x0000_s1026" style="position:absolute;left:0;text-align:left;margin-left:375.2pt;margin-top:.55pt;width:110.25pt;height:107.25pt;z-index:251657216;visibility:visible;mso-wrap-style:square;mso-width-percent:0;mso-height-percent:0;mso-wrap-distance-left:9pt;mso-wrap-distance-top:0;mso-wrap-distance-right:9pt;mso-wrap-distance-bottom:0;mso-position-horizontal:absolute;mso-position-horizontal-relative:text;mso-position-vertical:absolute;mso-position-vertical-relative:text;mso-width-percent:0;mso-height-percent:0;mso-width-relative:page;mso-height-relative:page;v-text-anchor:top" o:gfxdata="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" stroked="f">
+              <v:rect w14:anchorId="4F19AEF9" id="Rectangle 4" o:spid="_x0000_s1026" style="position:absolute;left:0;text-align:left;margin-left:375.2pt;margin-top:.55pt;width:110.25pt;height:107.25pt;z-index:251657216;visibility:visible;mso-wrap-style:square;mso-width-percent:0;mso-height-percent:0;mso-wrap-distance-left:9pt;mso-wrap-distance-top:0;mso-wrap-distance-right:9pt;mso-wrap-distance-bottom:0;mso-position-horizontal:absolute;mso-position-horizontal-relative:text;mso-position-vertical:absolute;mso-position-vertical-relative:text;mso-width-percent:0;mso-height-percent:0;mso-width-relative:page;mso-height-relative:page;v-text-anchor:top" o:gfxdata="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" stroked="f">
                 <v:textbox>
                   <w:txbxContent>
                     <w:p/>
@@ -509,7 +509,42 @@
           <w:sz w:val="24"/>
           <w:szCs w:val="24"/>
         </w:rPr>
-        <w:t>NOMOR : ......../UN27/KS/2021</w:t>
+        <w:t>NOMOR : ......../UN27/KS/</w:t>
+      </w:r>
+      <w:r>
+        <w:rPr>
+          <w:rFonts w:ascii="Arial" w:eastAsia="Times New Roman" w:hAnsi="Arial" w:cs="Arial"/>
+          <w:b/>
+          <w:bCs/>
+          <w:sz w:val="24"/>
+          <w:szCs w:val="24"/>
+          <w:lang w:val="en-ID"/>
+        </w:rPr>
+        <w:t>${</w:t>
+      </w:r>
+      <w:proofErr w:type="spellStart"/>
+      <w:r>
+        <w:rPr>
+          <w:rFonts w:ascii="Arial" w:eastAsia="Times New Roman" w:hAnsi="Arial" w:cs="Arial"/>
+          <w:b/>
+          <w:bCs/>
+          <w:sz w:val="24"/>
+          <w:szCs w:val="24"/>
+          <w:lang w:val="en-ID"/>
+        </w:rPr>
+        <w:t>tahun</w:t>
+      </w:r>
+      <w:proofErr w:type="spellEnd"/>
+      <w:r>
+        <w:rPr>
+          <w:rFonts w:ascii="Arial" w:eastAsia="Times New Roman" w:hAnsi="Arial" w:cs="Arial"/>
+          <w:b/>
+          <w:bCs/>
+          <w:sz w:val="24"/>
+          <w:szCs w:val="24"/>
+          <w:lang w:val="en-ID"/>
+        </w:rPr>
+        <w:t>}</w:t>
       </w:r>
     </w:p>
     <w:p>
@@ -796,14 +831,36 @@
           <w:szCs w:val="24"/>
           <w:lang w:val="en-ID"/>
         </w:rPr>
-        <w:t>${bulan}</w:t>
-      </w:r>
+        <w:t>${</w:t>
+      </w:r>
+      <w:proofErr w:type="spellStart"/>
       <w:r>
         <w:rPr>
           <w:rFonts w:ascii="Arial" w:eastAsia="Times New Roman" w:hAnsi="Arial" w:cs="Arial"/>
           <w:bCs/>
           <w:sz w:val="24"/>
           <w:szCs w:val="24"/>
+          <w:lang w:val="en-ID"/>
+        </w:rPr>
+        <w:t>bulan</w:t>
+      </w:r>
+      <w:proofErr w:type="spellEnd"/>
+      <w:r>
+        <w:rPr>
+          <w:rFonts w:ascii="Arial" w:eastAsia="Times New Roman" w:hAnsi="Arial" w:cs="Arial"/>
+          <w:bCs/>
+          <w:sz w:val="24"/>
+          <w:szCs w:val="24"/>
+          <w:lang w:val="en-ID"/>
+        </w:rPr>
+        <w:t>}</w:t>
+      </w:r>
+      <w:r>
+        <w:rPr>
+          <w:rFonts w:ascii="Arial" w:eastAsia="Times New Roman" w:hAnsi="Arial" w:cs="Arial"/>
+          <w:bCs/>
+          <w:sz w:val="24"/>
+          <w:szCs w:val="24"/>
         </w:rPr>
         <w:t xml:space="preserve"> </w:t>
       </w:r>
@@ -824,7 +881,29 @@
           <w:szCs w:val="24"/>
           <w:lang w:val="en-ID"/>
         </w:rPr>
-        <w:t>${tahun},</w:t>
+        <w:t>${</w:t>
+      </w:r>
+      <w:proofErr w:type="spellStart"/>
+      <w:r>
+        <w:rPr>
+          <w:rFonts w:ascii="Arial" w:eastAsia="Times New Roman" w:hAnsi="Arial" w:cs="Arial"/>
+          <w:bCs/>
+          <w:sz w:val="24"/>
+          <w:szCs w:val="24"/>
+          <w:lang w:val="en-ID"/>
+        </w:rPr>
+        <w:t>tahun</w:t>
+      </w:r>
+      <w:proofErr w:type="spellEnd"/>
+      <w:r>
+        <w:rPr>
+          <w:rFonts w:ascii="Arial" w:eastAsia="Times New Roman" w:hAnsi="Arial" w:cs="Arial"/>
+          <w:bCs/>
+          <w:sz w:val="24"/>
+          <w:szCs w:val="24"/>
+          <w:lang w:val="en-ID"/>
+        </w:rPr>
+        <w:t>},</w:t>
       </w:r>
       <w:r>
         <w:rPr>
@@ -970,7 +1049,6 @@
               <w:t xml:space="preserve">, </w:t>
             </w:r>
             <w:proofErr w:type="spellStart"/>
-            <w:proofErr w:type="gramStart"/>
             <w:r>
               <w:rPr>
                 <w:rFonts w:ascii="Arial" w:eastAsia="Times New Roman" w:hAnsi="Arial" w:cs="Arial"/>
@@ -982,7 +1060,6 @@
               <w:t>M.Hum</w:t>
             </w:r>
             <w:proofErr w:type="spellEnd"/>
-            <w:proofErr w:type="gramEnd"/>
             <w:r>
               <w:rPr>
                 <w:rFonts w:ascii="Arial" w:eastAsia="Times New Roman" w:hAnsi="Arial" w:cs="Arial"/>
@@ -1039,7 +1116,16 @@
                 <w:sz w:val="24"/>
                 <w:szCs w:val="24"/>
               </w:rPr>
-              <w:t>Rektor Universitas Sebelas Maret, yang diangkat berdasarkan Surat Keputusan Menteri Riset, Teknologi, dan Pendidikan Tinggi Nomor 12449/M/KP/2019 tanggal 11 April 2019 tentang Pengangkatan Rektor Universitas Sebelas Maret periode Tahun 2019 – 2023, dalam hal ini secara sah bertindak untuk dan atas nama Universitas Sebelas Maret, berkedudukan di Jalan Ir. Sutami No. 36A, Kentingan, Jebres, Kota Surakarta, Jawa Tengah 57126, yang selanjutnya disebut PIHAK KESATU;</w:t>
+              <w:t xml:space="preserve">Rektor Universitas Sebelas Maret, yang diangkat berdasarkan Surat Keputusan Menteri Riset, Teknologi, dan Pendidikan Tinggi Nomor 12449/M/KP/2019 tanggal 11 April 2019 tentang Pengangkatan Rektor Universitas Sebelas Maret periode Tahun 2019 – 2023, dalam hal ini secara sah bertindak untuk dan atas nama Universitas Sebelas Maret, berkedudukan di Jalan Ir. Sutami No. 36A, Kentingan, Jebres, Kota Surakarta, Jawa Tengah 57126, yang selanjutnya disebut </w:t>
+            </w:r>
+            <w:r>
+              <w:rPr>
+                <w:rFonts w:ascii="Arial" w:eastAsia="Times New Roman" w:hAnsi="Arial" w:cs="Arial"/>
+                <w:b/>
+                <w:sz w:val="24"/>
+                <w:szCs w:val="24"/>
+              </w:rPr>
+              <w:t>PIHAK KESATU;</w:t>
             </w:r>
           </w:p>
           <w:p>
@@ -1091,29 +1177,18 @@
               <w:spacing w:after="0" w:line="240" w:lineRule="auto"/>
               <w:rPr>
                 <w:rFonts w:ascii="Arial" w:eastAsia="Times New Roman" w:hAnsi="Arial" w:cs="Arial"/>
+                <w:b/>
                 <w:sz w:val="23"/>
                 <w:szCs w:val="23"/>
-                <w:lang w:val="en-US"/>
               </w:rPr>
             </w:pPr>
             <w:r>
               <w:rPr>
-                <w:rFonts w:ascii="Arial" w:eastAsia="Times New Roman" w:hAnsi="Arial" w:cs="Arial"/>
-                <w:sz w:val="23"/>
-                <w:szCs w:val="23"/>
-              </w:rPr>
-              <w:t>................................................</w:t>
-            </w:r>
-          </w:p>
-          <w:p>
-            <w:pPr>
-              <w:spacing w:after="0" w:line="240" w:lineRule="auto"/>
-              <w:rPr>
-                <w:rFonts w:ascii="Arial" w:eastAsia="Times New Roman" w:hAnsi="Arial" w:cs="Arial"/>
-                <w:sz w:val="23"/>
-                <w:szCs w:val="23"/>
-              </w:rPr>
-            </w:pPr>
+                <w:rFonts w:ascii="Bookman Old Style" w:hAnsi="Bookman Old Style"/>
+                <w:b/>
+              </w:rPr>
+              <w:t>${nama_lengkap_penandatangan}</w:t>
+            </w:r>
           </w:p>
           <w:p>
             <w:pPr>
@@ -1157,6 +1232,22 @@
           <w:p>
             <w:pPr>
               <w:spacing w:after="0" w:line="240" w:lineRule="auto"/>
+              <w:rPr>
+                <w:rFonts w:ascii="Arial" w:eastAsia="Times New Roman" w:hAnsi="Arial" w:cs="Arial"/>
+                <w:sz w:val="23"/>
+                <w:szCs w:val="23"/>
+              </w:rPr>
+            </w:pPr>
+            <w:r>
+              <w:rPr>
+                <w:rFonts w:ascii="Bookman Old Style" w:hAnsi="Bookman Old Style"/>
+              </w:rPr>
+              <w:t>${nama_lengkap_penandatangan}</w:t>
+            </w:r>
+          </w:p>
+          <w:p>
+            <w:pPr>
+              <w:spacing w:after="0" w:line="240" w:lineRule="auto"/>
               <w:jc w:val="both"/>
               <w:rPr>
                 <w:rFonts w:ascii="Arial" w:eastAsia="Times New Roman" w:hAnsi="Arial" w:cs="Arial"/>
@@ -1170,7 +1261,100 @@
                 <w:sz w:val="24"/>
                 <w:szCs w:val="24"/>
               </w:rPr>
-              <w:t>.........................., yang diangkat berdasarkan ........................ tanggal ................... tentang ..............., dalam hal ini secraa sah bertindak untuk dan atas nama ........................................., berkedudukan di .............................., yang  selanjutnya disebut PIHAK KEDUA.</w:t>
+              <w:t xml:space="preserve">, yang diangkat berdasarkan ........................ tanggal ................... tentang ..............., dalam hal ini secraa sah bertindak untuk dan atas nama </w:t>
+            </w:r>
+            <w:r>
+              <w:rPr>
+                <w:rFonts w:ascii="Arial" w:eastAsia="Times New Roman" w:hAnsi="Arial" w:cs="Arial"/>
+                <w:sz w:val="24"/>
+                <w:szCs w:val="24"/>
+                <w:lang w:val="en-US"/>
+              </w:rPr>
+              <w:t>${</w:t>
+            </w:r>
+            <w:proofErr w:type="spellStart"/>
+            <w:r>
+              <w:rPr>
+                <w:rFonts w:ascii="Arial" w:eastAsia="Times New Roman" w:hAnsi="Arial" w:cs="Arial"/>
+                <w:sz w:val="24"/>
+                <w:szCs w:val="24"/>
+                <w:lang w:val="en-US"/>
+              </w:rPr>
+              <w:t>mitra</w:t>
+            </w:r>
+            <w:proofErr w:type="spellEnd"/>
+            <w:r>
+              <w:rPr>
+                <w:rFonts w:ascii="Arial" w:eastAsia="Times New Roman" w:hAnsi="Arial" w:cs="Arial"/>
+                <w:sz w:val="24"/>
+                <w:szCs w:val="24"/>
+                <w:lang w:val="en-US"/>
+              </w:rPr>
+              <w:t>}</w:t>
+            </w:r>
+            <w:r>
+              <w:rPr>
+                <w:rFonts w:ascii="Arial" w:eastAsia="Times New Roman" w:hAnsi="Arial" w:cs="Arial"/>
+                <w:sz w:val="24"/>
+                <w:szCs w:val="24"/>
+              </w:rPr>
+              <w:t xml:space="preserve">, berkedudukan di </w:t>
+            </w:r>
+            <w:r>
+              <w:rPr>
+                <w:rFonts w:ascii="Arial" w:eastAsia="Times New Roman" w:hAnsi="Arial" w:cs="Arial"/>
+                <w:sz w:val="24"/>
+                <w:szCs w:val="24"/>
+                <w:lang w:val="en-US"/>
+              </w:rPr>
+              <w:t>${</w:t>
+            </w:r>
+            <w:proofErr w:type="spellStart"/>
+            <w:r>
+              <w:rPr>
+                <w:rFonts w:ascii="Arial" w:eastAsia="Times New Roman" w:hAnsi="Arial" w:cs="Arial"/>
+                <w:sz w:val="24"/>
+                <w:szCs w:val="24"/>
+                <w:lang w:val="en-US"/>
+              </w:rPr>
+              <w:t>alamat_mitra</w:t>
+            </w:r>
+            <w:proofErr w:type="spellEnd"/>
+            <w:r>
+              <w:rPr>
+                <w:rFonts w:ascii="Arial" w:eastAsia="Times New Roman" w:hAnsi="Arial" w:cs="Arial"/>
+                <w:sz w:val="24"/>
+                <w:szCs w:val="24"/>
+                <w:lang w:val="en-US"/>
+              </w:rPr>
+              <w:t>}</w:t>
+            </w:r>
+            <w:r>
+              <w:rPr>
+                <w:rFonts w:ascii="Arial" w:eastAsia="Times New Roman" w:hAnsi="Arial" w:cs="Arial"/>
+                <w:sz w:val="24"/>
+                <w:szCs w:val="24"/>
+              </w:rPr>
+              <w:t xml:space="preserve">, yang  selanjutnya disebut </w:t>
+            </w:r>
+            <w:bookmarkStart w:id="0" w:name="_GoBack"/>
+            <w:r>
+              <w:rPr>
+                <w:rFonts w:ascii="Arial" w:eastAsia="Times New Roman" w:hAnsi="Arial" w:cs="Arial"/>
+                <w:b/>
+                <w:sz w:val="24"/>
+                <w:szCs w:val="24"/>
+              </w:rPr>
+              <w:t>PIHAK KEDUA</w:t>
+            </w:r>
+            <w:bookmarkEnd w:id="0"/>
+            <w:r>
+              <w:rPr>
+                <w:rFonts w:ascii="Arial" w:eastAsia="Times New Roman" w:hAnsi="Arial" w:cs="Arial"/>
+                <w:sz w:val="24"/>
+                <w:szCs w:val="24"/>
+              </w:rPr>
+              <w:t>.</w:t>
             </w:r>
           </w:p>
         </w:tc>
@@ -1812,7 +1996,27 @@
           <w:szCs w:val="24"/>
           <w:lang w:val="en-US"/>
         </w:rPr>
-        <w:t xml:space="preserve"> dan </w:t>
+        <w:t xml:space="preserve"> </w:t>
+      </w:r>
+      <w:proofErr w:type="spellStart"/>
+      <w:r>
+        <w:rPr>
+          <w:rFonts w:ascii="Arial" w:eastAsia="Times New Roman" w:hAnsi="Arial" w:cs="Arial"/>
+          <w:sz w:val="24"/>
+          <w:szCs w:val="24"/>
+          <w:lang w:val="en-US"/>
+        </w:rPr>
+        <w:t>dan</w:t>
+      </w:r>
+      <w:proofErr w:type="spellEnd"/>
+      <w:r>
+        <w:rPr>
+          <w:rFonts w:ascii="Arial" w:eastAsia="Times New Roman" w:hAnsi="Arial" w:cs="Arial"/>
+          <w:sz w:val="24"/>
+          <w:szCs w:val="24"/>
+          <w:lang w:val="en-US"/>
+        </w:rPr>
+        <w:t xml:space="preserve"> </w:t>
       </w:r>
       <w:proofErr w:type="spellStart"/>
       <w:r>
@@ -2045,7 +2249,27 @@
           <w:szCs w:val="24"/>
           <w:lang w:val="en-US"/>
         </w:rPr>
-        <w:t xml:space="preserve">, dan </w:t>
+        <w:t xml:space="preserve">, </w:t>
+      </w:r>
+      <w:proofErr w:type="spellStart"/>
+      <w:r>
+        <w:rPr>
+          <w:rFonts w:ascii="Arial" w:eastAsia="Times New Roman" w:hAnsi="Arial" w:cs="Arial"/>
+          <w:sz w:val="24"/>
+          <w:szCs w:val="24"/>
+          <w:lang w:val="en-US"/>
+        </w:rPr>
+        <w:t>dan</w:t>
+      </w:r>
+      <w:proofErr w:type="spellEnd"/>
+      <w:r>
+        <w:rPr>
+          <w:rFonts w:ascii="Arial" w:eastAsia="Times New Roman" w:hAnsi="Arial" w:cs="Arial"/>
+          <w:sz w:val="24"/>
+          <w:szCs w:val="24"/>
+          <w:lang w:val="en-US"/>
+        </w:rPr>
+        <w:t xml:space="preserve"> </w:t>
       </w:r>
       <w:r>
         <w:rPr>
@@ -2226,7 +2450,7 @@
           <w:szCs w:val="24"/>
           <w:lang w:val="en-US"/>
         </w:rPr>
-        <w:t xml:space="preserve"> Merdeka </w:t>
+        <w:t xml:space="preserve"> </w:t>
       </w:r>
       <w:proofErr w:type="spellStart"/>
       <w:r>
@@ -2236,6 +2460,26 @@
           <w:szCs w:val="24"/>
           <w:lang w:val="en-US"/>
         </w:rPr>
+        <w:t>Merdeka</w:t>
+      </w:r>
+      <w:proofErr w:type="spellEnd"/>
+      <w:r>
+        <w:rPr>
+          <w:rFonts w:ascii="Arial" w:eastAsia="Times New Roman" w:hAnsi="Arial" w:cs="Arial"/>
+          <w:sz w:val="24"/>
+          <w:szCs w:val="24"/>
+          <w:lang w:val="en-US"/>
+        </w:rPr>
+        <w:t xml:space="preserve"> </w:t>
+      </w:r>
+      <w:proofErr w:type="spellStart"/>
+      <w:r>
+        <w:rPr>
+          <w:rFonts w:ascii="Arial" w:eastAsia="Times New Roman" w:hAnsi="Arial" w:cs="Arial"/>
+          <w:sz w:val="24"/>
+          <w:szCs w:val="24"/>
+          <w:lang w:val="en-US"/>
+        </w:rPr>
         <w:t>Belajar</w:t>
       </w:r>
       <w:proofErr w:type="spellEnd"/>
@@ -2268,17 +2512,26 @@
         </w:rPr>
         <w:t xml:space="preserve"> </w:t>
       </w:r>
-      <w:proofErr w:type="gramStart"/>
-      <w:r>
-        <w:rPr>
-          <w:rFonts w:ascii="Arial" w:eastAsia="Times New Roman" w:hAnsi="Arial" w:cs="Arial"/>
-          <w:sz w:val="24"/>
-          <w:szCs w:val="24"/>
-          <w:lang w:val="en-US"/>
-        </w:rPr>
-        <w:t>Merdeka;</w:t>
-      </w:r>
-      <w:proofErr w:type="gramEnd"/>
+      <w:proofErr w:type="spellStart"/>
+      <w:r>
+        <w:rPr>
+          <w:rFonts w:ascii="Arial" w:eastAsia="Times New Roman" w:hAnsi="Arial" w:cs="Arial"/>
+          <w:sz w:val="24"/>
+          <w:szCs w:val="24"/>
+          <w:lang w:val="en-US"/>
+        </w:rPr>
+        <w:t>Merdeka</w:t>
+      </w:r>
+      <w:proofErr w:type="spellEnd"/>
+      <w:r>
+        <w:rPr>
+          <w:rFonts w:ascii="Arial" w:eastAsia="Times New Roman" w:hAnsi="Arial" w:cs="Arial"/>
+          <w:sz w:val="24"/>
+          <w:szCs w:val="24"/>
+          <w:lang w:val="en-US"/>
+        </w:rPr>
+        <w:t>;</w:t>
+      </w:r>
     </w:p>
     <w:p>
       <w:pPr>
@@ -2801,7 +3054,7 @@
           <w:szCs w:val="24"/>
           <w:lang w:val="en-US"/>
         </w:rPr>
-        <w:t xml:space="preserve"> dan </w:t>
+        <w:t xml:space="preserve"> </w:t>
       </w:r>
       <w:proofErr w:type="spellStart"/>
       <w:r>
@@ -2811,6 +3064,26 @@
           <w:szCs w:val="24"/>
           <w:lang w:val="en-US"/>
         </w:rPr>
+        <w:t>dan</w:t>
+      </w:r>
+      <w:proofErr w:type="spellEnd"/>
+      <w:r>
+        <w:rPr>
+          <w:rFonts w:ascii="Arial" w:eastAsia="Times New Roman" w:hAnsi="Arial" w:cs="Arial"/>
+          <w:sz w:val="24"/>
+          <w:szCs w:val="24"/>
+          <w:lang w:val="en-US"/>
+        </w:rPr>
+        <w:t xml:space="preserve"> </w:t>
+      </w:r>
+      <w:proofErr w:type="spellStart"/>
+      <w:r>
+        <w:rPr>
+          <w:rFonts w:ascii="Arial" w:eastAsia="Times New Roman" w:hAnsi="Arial" w:cs="Arial"/>
+          <w:sz w:val="24"/>
+          <w:szCs w:val="24"/>
+          <w:lang w:val="en-US"/>
+        </w:rPr>
         <w:t>komunikasi</w:t>
       </w:r>
       <w:proofErr w:type="spellEnd"/>
@@ -3048,7 +3321,27 @@
           <w:szCs w:val="24"/>
           <w:lang w:val="en-US"/>
         </w:rPr>
-        <w:t xml:space="preserve">, email, pos </w:t>
+        <w:t xml:space="preserve">, email, </w:t>
+      </w:r>
+      <w:proofErr w:type="spellStart"/>
+      <w:r>
+        <w:rPr>
+          <w:rFonts w:ascii="Arial" w:eastAsia="Times New Roman" w:hAnsi="Arial" w:cs="Arial"/>
+          <w:sz w:val="24"/>
+          <w:szCs w:val="24"/>
+          <w:lang w:val="en-US"/>
+        </w:rPr>
+        <w:t>pos</w:t>
+      </w:r>
+      <w:proofErr w:type="spellEnd"/>
+      <w:r>
+        <w:rPr>
+          <w:rFonts w:ascii="Arial" w:eastAsia="Times New Roman" w:hAnsi="Arial" w:cs="Arial"/>
+          <w:sz w:val="24"/>
+          <w:szCs w:val="24"/>
+          <w:lang w:val="en-US"/>
+        </w:rPr>
+        <w:t xml:space="preserve"> </w:t>
       </w:r>
       <w:proofErr w:type="spellStart"/>
       <w:r>
@@ -3189,7 +3482,6 @@
         </w:rPr>
       </w:pPr>
       <w:proofErr w:type="spellStart"/>
-      <w:proofErr w:type="gramStart"/>
       <w:r>
         <w:rPr>
           <w:rFonts w:ascii="Arial" w:eastAsia="Times New Roman" w:hAnsi="Arial" w:cs="Arial"/>
@@ -3220,15 +3512,34 @@
         <w:t>pemberitahuan</w:t>
       </w:r>
       <w:proofErr w:type="spellEnd"/>
-      <w:proofErr w:type="gramEnd"/>
-      <w:r>
-        <w:rPr>
-          <w:rFonts w:ascii="Arial" w:eastAsia="Times New Roman" w:hAnsi="Arial" w:cs="Arial"/>
-          <w:sz w:val="24"/>
-          <w:szCs w:val="24"/>
-          <w:lang w:val="en-US"/>
-        </w:rPr>
-        <w:t xml:space="preserve">  dan  </w:t>
+      <w:r>
+        <w:rPr>
+          <w:rFonts w:ascii="Arial" w:eastAsia="Times New Roman" w:hAnsi="Arial" w:cs="Arial"/>
+          <w:sz w:val="24"/>
+          <w:szCs w:val="24"/>
+          <w:lang w:val="en-US"/>
+        </w:rPr>
+        <w:t xml:space="preserve">  </w:t>
+      </w:r>
+      <w:proofErr w:type="spellStart"/>
+      <w:r>
+        <w:rPr>
+          <w:rFonts w:ascii="Arial" w:eastAsia="Times New Roman" w:hAnsi="Arial" w:cs="Arial"/>
+          <w:sz w:val="24"/>
+          <w:szCs w:val="24"/>
+          <w:lang w:val="en-US"/>
+        </w:rPr>
+        <w:t>dan</w:t>
+      </w:r>
+      <w:proofErr w:type="spellEnd"/>
+      <w:r>
+        <w:rPr>
+          <w:rFonts w:ascii="Arial" w:eastAsia="Times New Roman" w:hAnsi="Arial" w:cs="Arial"/>
+          <w:sz w:val="24"/>
+          <w:szCs w:val="24"/>
+          <w:lang w:val="en-US"/>
+        </w:rPr>
+        <w:t xml:space="preserve">  </w:t>
       </w:r>
       <w:proofErr w:type="spellStart"/>
       <w:r>
@@ -3362,7 +3673,6 @@
               </w:rPr>
             </w:pPr>
             <w:proofErr w:type="spellStart"/>
-            <w:proofErr w:type="gramStart"/>
             <w:r>
               <w:rPr>
                 <w:rFonts w:ascii="Arial" w:eastAsia="Times New Roman" w:hAnsi="Arial" w:cs="Arial"/>
@@ -3373,7 +3683,6 @@
               <w:t>U.p</w:t>
             </w:r>
             <w:proofErr w:type="spellEnd"/>
-            <w:proofErr w:type="gramEnd"/>
           </w:p>
         </w:tc>
         <w:tc>
@@ -3420,6 +3729,7 @@
                 <w:szCs w:val="24"/>
               </w:rPr>
             </w:pPr>
+            <w:proofErr w:type="spellStart"/>
             <w:r>
               <w:rPr>
                 <w:rFonts w:ascii="Arial" w:eastAsia="Times New Roman" w:hAnsi="Arial" w:cs="Arial"/>
@@ -3427,7 +3737,17 @@
                 <w:szCs w:val="24"/>
                 <w:lang w:val="en-US"/>
               </w:rPr>
-              <w:t xml:space="preserve">Wakil </w:t>
+              <w:t>Wakil</w:t>
+            </w:r>
+            <w:proofErr w:type="spellEnd"/>
+            <w:r>
+              <w:rPr>
+                <w:rFonts w:ascii="Arial" w:eastAsia="Times New Roman" w:hAnsi="Arial" w:cs="Arial"/>
+                <w:sz w:val="24"/>
+                <w:szCs w:val="24"/>
+                <w:lang w:val="en-US"/>
+              </w:rPr>
+              <w:t xml:space="preserve"> </w:t>
             </w:r>
             <w:proofErr w:type="spellStart"/>
             <w:r>
@@ -3955,7 +4275,6 @@
               </w:rPr>
             </w:pPr>
             <w:proofErr w:type="spellStart"/>
-            <w:proofErr w:type="gramStart"/>
             <w:r>
               <w:rPr>
                 <w:rFonts w:ascii="Arial" w:eastAsia="Times New Roman" w:hAnsi="Arial" w:cs="Arial"/>
@@ -3966,7 +4285,6 @@
               <w:t>U.p</w:t>
             </w:r>
             <w:proofErr w:type="spellEnd"/>
-            <w:proofErr w:type="gramEnd"/>
           </w:p>
         </w:tc>
         <w:tc>
@@ -4016,41 +4334,9 @@
             </w:pPr>
             <w:r>
               <w:rPr>
-                <w:rFonts w:ascii="Arial" w:eastAsia="Times New Roman" w:hAnsi="Arial" w:cs="Arial"/>
-                <w:sz w:val="24"/>
-                <w:szCs w:val="24"/>
-                <w:lang w:val="en-US"/>
-              </w:rPr>
-              <w:t>$</w:t>
-            </w:r>
-            <w:r>
-              <w:rPr>
-                <w:rFonts w:ascii="Arial" w:eastAsia="Times New Roman" w:hAnsi="Arial" w:cs="Arial"/>
-                <w:sz w:val="24"/>
-                <w:szCs w:val="24"/>
-                <w:lang w:val="en-US"/>
-              </w:rPr>
-              <w:t>{</w:t>
-            </w:r>
-            <w:proofErr w:type="spellStart"/>
-            <w:r>
-              <w:rPr>
-                <w:rFonts w:ascii="Arial" w:eastAsia="Times New Roman" w:hAnsi="Arial" w:cs="Arial"/>
-                <w:sz w:val="24"/>
-                <w:szCs w:val="24"/>
-                <w:lang w:val="en-US"/>
-              </w:rPr>
-              <w:t>mitra</w:t>
-            </w:r>
-            <w:proofErr w:type="spellEnd"/>
-            <w:r>
-              <w:rPr>
-                <w:rFonts w:ascii="Arial" w:eastAsia="Times New Roman" w:hAnsi="Arial" w:cs="Arial"/>
-                <w:sz w:val="24"/>
-                <w:szCs w:val="24"/>
-                <w:lang w:val="en-US"/>
-              </w:rPr>
-              <w:t>}</w:t>
+                <w:rFonts w:ascii="Arial" w:hAnsi="Arial" w:cs="Arial"/>
+              </w:rPr>
+              <w:t>${nama_lengkap_penandatangan}</w:t>
             </w:r>
           </w:p>
         </w:tc>
@@ -4808,7 +5094,6 @@
               <w:t xml:space="preserve">, </w:t>
             </w:r>
             <w:proofErr w:type="spellStart"/>
-            <w:proofErr w:type="gramStart"/>
             <w:r>
               <w:rPr>
                 <w:rFonts w:ascii="Arial" w:eastAsia="Times New Roman" w:hAnsi="Arial" w:cs="Arial"/>
@@ -4820,7 +5105,6 @@
               <w:t>M.Hum</w:t>
             </w:r>
             <w:proofErr w:type="spellEnd"/>
-            <w:proofErr w:type="gramEnd"/>
             <w:r>
               <w:rPr>
                 <w:rFonts w:ascii="Arial" w:eastAsia="Times New Roman" w:hAnsi="Arial" w:cs="Arial"/>
@@ -5146,8 +5430,8 @@
 </file>
 
 <file path=word/numbering.xml><?xml version="1.0" encoding="utf-8"?>
-<w:numbering xmlns:wpc="http://schemas.microsoft.com/office/word/2010/wordprocessingCanvas" xmlns:cx="http://schemas.microsoft.com/office/drawing/2014/chartex" xmlns:cx1="http://schemas.microsoft.com/office/drawing/2015/9/8/chartex" xmlns:cx2="http://schemas.microsoft.com/office/drawing/2015/10/21/chartex" xmlns:cx3="http://schemas.microsoft.com/office/drawing/2016/5/9/chartex" xmlns:cx4="http://schemas.microsoft.com/office/drawing/2016/5/10/chartex" xmlns:cx5="http://schemas.microsoft.com/office/drawing/2016/5/11/chartex" xmlns:cx6="http://schemas.microsoft.com/office/drawing/2016/5/12/chartex" xmlns:cx7="http://schemas.microsoft.com/office/drawing/2016/5/13/chartex" xmlns:cx8="http://schemas.microsoft.com/office/drawing/2016/5/14/chartex" xmlns:mc="http://schemas.openxmlformats.org/markup-compatibility/2006" xmlns:aink="http://schemas.microsoft.com/office/drawing/2016/ink" xmlns:am3d="http://schemas.microsoft.com/office/drawing/2017/model3d" xmlns:o="urn:schemas-microsoft-com:office:office" xmlns:oel="http://schemas.microsoft.com/office/2019/extlst" xmlns:r="http://schemas.openxmlformats.org/officeDocument/2006/relationships" xmlns:m="http://schemas.openxmlformats.org/officeDocument/2006/math" xmlns:v="urn:schemas-microsoft-com:vml" xmlns:wp14="http://schemas.microsoft.com/office/word/2010/wordprocessingDrawing" xmlns:wp="http://schemas.openxmlformats.org/drawingml/2006/wordprocessingDrawing" xmlns:w10="urn:schemas-microsoft-com:office:word" xmlns:w="http://schemas.openxmlformats.org/wordprocessingml/2006/main" xmlns:w14="http://schemas.microsoft.com/office/word/2010/wordml" xmlns:w15="http://schemas.microsoft.com/office/word/2012/wordml" xmlns:w16cex="http://schemas.microsoft.com/office/word/2018/wordml/cex" xmlns:w16cid="http://schemas.microsoft.com/office/word/2016/wordml/cid" xmlns:w16="http://schemas.microsoft.com/office/word/2018/wordml" xmlns:w16sdtdh="http://schemas.microsoft.com/office/word/2020/wordml/sdtdatahash" xmlns:w16se="http://schemas.microsoft.com/office/word/2015/wordml/symex" xmlns:wpg="http://schemas.microsoft.com/office/word/2010/wordprocessingGroup" xmlns:wpi="http://schemas.microsoft.com/office/word/2010/wordprocessingInk" xmlns:wne="http://schemas.microsoft.com/office/word/2006/wordml" xmlns:wps="http://schemas.microsoft.com/office/word/2010/wordprocessingShape" mc:Ignorable="w14 w15 w16se w16cid w16 w16cex w16sdtdh wp14">
-  <w:abstractNum w:abstractNumId="0" w15:restartNumberingAfterBreak="0">
+<w:numbering xmlns:wpc="http://schemas.microsoft.com/office/word/2010/wordprocessingCanvas" xmlns:mc="http://schemas.openxmlformats.org/markup-compatibility/2006" xmlns:o="urn:schemas-microsoft-com:office:office" xmlns:r="http://schemas.openxmlformats.org/officeDocument/2006/relationships" xmlns:m="http://schemas.openxmlformats.org/officeDocument/2006/math" xmlns:v="urn:schemas-microsoft-com:vml" xmlns:wp14="http://schemas.microsoft.com/office/word/2010/wordprocessingDrawing" xmlns:wp="http://schemas.openxmlformats.org/drawingml/2006/wordprocessingDrawing" xmlns:w10="urn:schemas-microsoft-com:office:word" xmlns:w="http://schemas.openxmlformats.org/wordprocessingml/2006/main" xmlns:w14="http://schemas.microsoft.com/office/word/2010/wordml" xmlns:w15="http://schemas.microsoft.com/office/word/2012/wordml" xmlns:wpg="http://schemas.microsoft.com/office/word/2010/wordprocessingGroup" xmlns:wpi="http://schemas.microsoft.com/office/word/2010/wordprocessingInk" xmlns:wne="http://schemas.microsoft.com/office/word/2006/wordml" xmlns:wps="http://schemas.microsoft.com/office/word/2010/wordprocessingShape" mc:Ignorable="w14 w15 wp14">
+  <w:abstractNum w:abstractNumId="0">
     <w:nsid w:val="0B68452A"/>
     <w:multiLevelType w:val="hybridMultilevel"/>
     <w:tmpl w:val="CC36F06E"/>
@@ -5236,7 +5520,7 @@
       </w:pPr>
     </w:lvl>
   </w:abstractNum>
-  <w:abstractNum w:abstractNumId="1" w15:restartNumberingAfterBreak="0">
+  <w:abstractNum w:abstractNumId="1">
     <w:nsid w:val="1BA54627"/>
     <w:multiLevelType w:val="hybridMultilevel"/>
     <w:tmpl w:val="290E4F10"/>
@@ -5328,7 +5612,7 @@
       </w:pPr>
     </w:lvl>
   </w:abstractNum>
-  <w:abstractNum w:abstractNumId="2" w15:restartNumberingAfterBreak="0">
+  <w:abstractNum w:abstractNumId="2">
     <w:nsid w:val="21F600B1"/>
     <w:multiLevelType w:val="hybridMultilevel"/>
     <w:tmpl w:val="895E6B72"/>
@@ -5417,7 +5701,7 @@
       </w:pPr>
     </w:lvl>
   </w:abstractNum>
-  <w:abstractNum w:abstractNumId="3" w15:restartNumberingAfterBreak="0">
+  <w:abstractNum w:abstractNumId="3">
     <w:nsid w:val="22A4183D"/>
     <w:multiLevelType w:val="hybridMultilevel"/>
     <w:tmpl w:val="C9741CB8"/>
@@ -5506,7 +5790,7 @@
       </w:pPr>
     </w:lvl>
   </w:abstractNum>
-  <w:abstractNum w:abstractNumId="4" w15:restartNumberingAfterBreak="0">
+  <w:abstractNum w:abstractNumId="4">
     <w:nsid w:val="22C94473"/>
     <w:multiLevelType w:val="hybridMultilevel"/>
     <w:tmpl w:val="5E9E6AE4"/>
@@ -5598,7 +5882,7 @@
       </w:pPr>
     </w:lvl>
   </w:abstractNum>
-  <w:abstractNum w:abstractNumId="5" w15:restartNumberingAfterBreak="0">
+  <w:abstractNum w:abstractNumId="5">
     <w:nsid w:val="23443376"/>
     <w:multiLevelType w:val="hybridMultilevel"/>
     <w:tmpl w:val="406E37D8"/>
@@ -5687,7 +5971,7 @@
       </w:pPr>
     </w:lvl>
   </w:abstractNum>
-  <w:abstractNum w:abstractNumId="6" w15:restartNumberingAfterBreak="0">
+  <w:abstractNum w:abstractNumId="6">
     <w:nsid w:val="319733E6"/>
     <w:multiLevelType w:val="hybridMultilevel"/>
     <w:tmpl w:val="77B4AEF6"/>
@@ -5773,7 +6057,7 @@
       </w:pPr>
     </w:lvl>
   </w:abstractNum>
-  <w:abstractNum w:abstractNumId="7" w15:restartNumberingAfterBreak="0">
+  <w:abstractNum w:abstractNumId="7">
     <w:nsid w:val="3B102730"/>
     <w:multiLevelType w:val="hybridMultilevel"/>
     <w:tmpl w:val="33B6369C"/>
@@ -5859,7 +6143,7 @@
       </w:pPr>
     </w:lvl>
   </w:abstractNum>
-  <w:abstractNum w:abstractNumId="8" w15:restartNumberingAfterBreak="0">
+  <w:abstractNum w:abstractNumId="8">
     <w:nsid w:val="3DB20344"/>
     <w:multiLevelType w:val="hybridMultilevel"/>
     <w:tmpl w:val="A1F23C2C"/>
@@ -5971,7 +6255,7 @@
       </w:rPr>
     </w:lvl>
   </w:abstractNum>
-  <w:abstractNum w:abstractNumId="9" w15:restartNumberingAfterBreak="0">
+  <w:abstractNum w:abstractNumId="9">
     <w:nsid w:val="436367E0"/>
     <w:multiLevelType w:val="hybridMultilevel"/>
     <w:tmpl w:val="6E3424A2"/>
@@ -6063,7 +6347,7 @@
       </w:pPr>
     </w:lvl>
   </w:abstractNum>
-  <w:abstractNum w:abstractNumId="10" w15:restartNumberingAfterBreak="0">
+  <w:abstractNum w:abstractNumId="10">
     <w:nsid w:val="43EA22FC"/>
     <w:multiLevelType w:val="hybridMultilevel"/>
     <w:tmpl w:val="8B024A74"/>
@@ -6152,7 +6436,7 @@
       </w:pPr>
     </w:lvl>
   </w:abstractNum>
-  <w:abstractNum w:abstractNumId="11" w15:restartNumberingAfterBreak="0">
+  <w:abstractNum w:abstractNumId="11">
     <w:nsid w:val="4F455D8A"/>
     <w:multiLevelType w:val="hybridMultilevel"/>
     <w:tmpl w:val="83E682FA"/>
@@ -6241,7 +6525,7 @@
       </w:pPr>
     </w:lvl>
   </w:abstractNum>
-  <w:abstractNum w:abstractNumId="12" w15:restartNumberingAfterBreak="0">
+  <w:abstractNum w:abstractNumId="12">
     <w:nsid w:val="6AE658A5"/>
     <w:multiLevelType w:val="hybridMultilevel"/>
     <w:tmpl w:val="A2F04516"/>
@@ -6331,7 +6615,7 @@
       </w:pPr>
     </w:lvl>
   </w:abstractNum>
-  <w:abstractNum w:abstractNumId="13" w15:restartNumberingAfterBreak="0">
+  <w:abstractNum w:abstractNumId="13">
     <w:nsid w:val="72822405"/>
     <w:multiLevelType w:val="hybridMultilevel"/>
     <w:tmpl w:val="FE244324"/>
@@ -6420,7 +6704,7 @@
       </w:pPr>
     </w:lvl>
   </w:abstractNum>
-  <w:abstractNum w:abstractNumId="14" w15:restartNumberingAfterBreak="0">
+  <w:abstractNum w:abstractNumId="14">
     <w:nsid w:val="793C44D8"/>
     <w:multiLevelType w:val="hybridMultilevel"/>
     <w:tmpl w:val="9E6E8618"/>
@@ -6512,7 +6796,7 @@
       </w:pPr>
     </w:lvl>
   </w:abstractNum>
-  <w:abstractNum w:abstractNumId="15" w15:restartNumberingAfterBreak="0">
+  <w:abstractNum w:abstractNumId="15">
     <w:nsid w:val="79550032"/>
     <w:multiLevelType w:val="hybridMultilevel"/>
     <w:tmpl w:val="5EE848A4"/>
@@ -6604,7 +6888,7 @@
       </w:pPr>
     </w:lvl>
   </w:abstractNum>
-  <w:abstractNum w:abstractNumId="16" w15:restartNumberingAfterBreak="0">
+  <w:abstractNum w:abstractNumId="16">
     <w:nsid w:val="7F117901"/>
     <w:multiLevelType w:val="hybridMultilevel"/>
     <w:tmpl w:val="DD6E541E"/>
@@ -6693,62 +6977,62 @@
       </w:pPr>
     </w:lvl>
   </w:abstractNum>
-  <w:num w:numId="1" w16cid:durableId="1465923524">
+  <w:num w:numId="1">
     <w:abstractNumId w:val="12"/>
   </w:num>
-  <w:num w:numId="2" w16cid:durableId="1630816027">
+  <w:num w:numId="2">
     <w:abstractNumId w:val="8"/>
   </w:num>
-  <w:num w:numId="3" w16cid:durableId="530608872">
+  <w:num w:numId="3">
     <w:abstractNumId w:val="0"/>
   </w:num>
-  <w:num w:numId="4" w16cid:durableId="331027532">
+  <w:num w:numId="4">
     <w:abstractNumId w:val="6"/>
   </w:num>
-  <w:num w:numId="5" w16cid:durableId="1451170281">
+  <w:num w:numId="5">
     <w:abstractNumId w:val="2"/>
   </w:num>
-  <w:num w:numId="6" w16cid:durableId="1101611471">
+  <w:num w:numId="6">
     <w:abstractNumId w:val="16"/>
   </w:num>
-  <w:num w:numId="7" w16cid:durableId="519897096">
+  <w:num w:numId="7">
     <w:abstractNumId w:val="7"/>
   </w:num>
-  <w:num w:numId="8" w16cid:durableId="681007768">
+  <w:num w:numId="8">
     <w:abstractNumId w:val="11"/>
   </w:num>
-  <w:num w:numId="9" w16cid:durableId="77138822">
+  <w:num w:numId="9">
     <w:abstractNumId w:val="13"/>
   </w:num>
-  <w:num w:numId="10" w16cid:durableId="1931888532">
+  <w:num w:numId="10">
     <w:abstractNumId w:val="3"/>
   </w:num>
-  <w:num w:numId="11" w16cid:durableId="1700664758">
+  <w:num w:numId="11">
     <w:abstractNumId w:val="10"/>
   </w:num>
-  <w:num w:numId="12" w16cid:durableId="1633248412">
+  <w:num w:numId="12">
     <w:abstractNumId w:val="15"/>
   </w:num>
-  <w:num w:numId="13" w16cid:durableId="1087851624">
+  <w:num w:numId="13">
     <w:abstractNumId w:val="1"/>
   </w:num>
-  <w:num w:numId="14" w16cid:durableId="1401903601">
+  <w:num w:numId="14">
     <w:abstractNumId w:val="5"/>
   </w:num>
-  <w:num w:numId="15" w16cid:durableId="1510412303">
+  <w:num w:numId="15">
     <w:abstractNumId w:val="14"/>
   </w:num>
-  <w:num w:numId="16" w16cid:durableId="308707154">
+  <w:num w:numId="16">
     <w:abstractNumId w:val="4"/>
   </w:num>
-  <w:num w:numId="17" w16cid:durableId="1538811732">
+  <w:num w:numId="17">
     <w:abstractNumId w:val="9"/>
   </w:num>
 </w:numbering>
 </file>
 
 <file path=word/styles.xml><?xml version="1.0" encoding="utf-8"?>
-<w:styles xmlns:mc="http://schemas.openxmlformats.org/markup-compatibility/2006" xmlns:r="http://schemas.openxmlformats.org/officeDocument/2006/relationships" xmlns:w="http://schemas.openxmlformats.org/wordprocessingml/2006/main" xmlns:w14="http://schemas.microsoft.com/office/word/2010/wordml" xmlns:w15="http://schemas.microsoft.com/office/word/2012/wordml" xmlns:w16cex="http://schemas.microsoft.com/office/word/2018/wordml/cex" xmlns:w16cid="http://schemas.microsoft.com/office/word/2016/wordml/cid" xmlns:w16="http://schemas.microsoft.com/office/word/2018/wordml" xmlns:w16sdtdh="http://schemas.microsoft.com/office/word/2020/wordml/sdtdatahash" xmlns:w16se="http://schemas.microsoft.com/office/word/2015/wordml/symex" mc:Ignorable="w14 w15 w16se w16cid w16 w16cex w16sdtdh">
+<w:styles xmlns:mc="http://schemas.openxmlformats.org/markup-compatibility/2006" xmlns:r="http://schemas.openxmlformats.org/officeDocument/2006/relationships" xmlns:w="http://schemas.openxmlformats.org/wordprocessingml/2006/main" xmlns:w14="http://schemas.microsoft.com/office/word/2010/wordml" xmlns:w15="http://schemas.microsoft.com/office/word/2012/wordml" mc:Ignorable="w14 w15">
   <w:docDefaults>
     <w:rPrDefault>
       <w:rPr>
@@ -6764,7 +7048,7 @@
       </w:pPr>
     </w:pPrDefault>
   </w:docDefaults>
-  <w:latentStyles w:defLockedState="0" w:defUIPriority="99" w:defSemiHidden="0" w:defUnhideWhenUsed="0" w:defQFormat="0" w:count="376">
+  <w:latentStyles w:defLockedState="0" w:defUIPriority="99" w:defSemiHidden="0" w:defUnhideWhenUsed="0" w:defQFormat="0" w:count="371">
     <w:lsdException w:name="Normal" w:uiPriority="0" w:qFormat="1"/>
     <w:lsdException w:name="heading 1" w:uiPriority="9" w:qFormat="1"/>
     <w:lsdException w:name="heading 2" w:semiHidden="1" w:uiPriority="9" w:unhideWhenUsed="1" w:qFormat="1"/>
@@ -7136,11 +7420,6 @@
     <w:lsdException w:name="List Table 5 Dark Accent 6" w:uiPriority="50"/>
     <w:lsdException w:name="List Table 6 Colorful Accent 6" w:uiPriority="51"/>
     <w:lsdException w:name="List Table 7 Colorful Accent 6" w:uiPriority="52"/>
-    <w:lsdException w:name="Mention" w:semiHidden="1" w:unhideWhenUsed="1"/>
-    <w:lsdException w:name="Smart Hyperlink" w:semiHidden="1" w:unhideWhenUsed="1"/>
-    <w:lsdException w:name="Hashtag" w:semiHidden="1" w:unhideWhenUsed="1"/>
-    <w:lsdException w:name="Unresolved Mention" w:semiHidden="1" w:unhideWhenUsed="1"/>
-    <w:lsdException w:name="Smart Link" w:semiHidden="1" w:unhideWhenUsed="1"/>
   </w:latentStyles>
   <w:style w:type="paragraph" w:default="1" w:styleId="Normal">
     <w:name w:val="Normal"/>
@@ -7193,6 +7472,7 @@
       <w:spacing w:after="0" w:line="240" w:lineRule="auto"/>
     </w:pPr>
     <w:tblPr>
+      <w:tblInd w:w="0" w:type="dxa"/>
       <w:tblBorders>
         <w:top w:val="single" w:sz="4" w:space="0" w:color="auto"/>
         <w:left w:val="single" w:sz="4" w:space="0" w:color="auto"/>
@@ -7201,6 +7481,12 @@
         <w:insideH w:val="single" w:sz="4" w:space="0" w:color="auto"/>
         <w:insideV w:val="single" w:sz="4" w:space="0" w:color="auto"/>
       </w:tblBorders>
+      <w:tblCellMar>
+        <w:top w:w="0" w:type="dxa"/>
+        <w:left w:w="108" w:type="dxa"/>
+        <w:bottom w:w="0" w:type="dxa"/>
+        <w:right w:w="108" w:type="dxa"/>
+      </w:tblCellMar>
     </w:tblPr>
   </w:style>
   <w:style w:type="paragraph" w:styleId="BalloonText">
